--- a/Arbre.docx
+++ b/Arbre.docx
@@ -63,7 +63,7 @@
           </mc:Choice>
           <mc:Fallback>
             <w:pict>
-              <v:shapetype w14:anchorId="2ABB6251" id="_x0000_t32" coordsize="21600,21600" o:spt="32" o:oned="t" path="m,l21600,21600e" filled="f">
+              <v:shapetype w14:anchorId="07AD0397" id="_x0000_t32" coordsize="21600,21600" o:spt="32" o:oned="t" path="m,l21600,21600e" filled="f">
                 <v:path arrowok="t" fillok="f" o:connecttype="none"/>
                 <o:lock v:ext="edit" shapetype="t"/>
               </v:shapetype>
@@ -133,7 +133,7 @@
           </mc:Choice>
           <mc:Fallback>
             <w:pict>
-              <v:shape w14:anchorId="132D0FA6" id="Connecteur droit avec flèche 9" o:spid="_x0000_s1026" type="#_x0000_t32" style="position:absolute;margin-left:82.5pt;margin-top:14.25pt;width:81.75pt;height:35.25pt;flip:y;z-index:251667456;visibility:visible;mso-wrap-style:square;mso-wrap-distance-left:9pt;mso-wrap-distance-top:0;mso-wrap-distance-right:9pt;mso-wrap-distance-bottom:0;mso-position-horizontal:absolute;mso-position-horizontal-relative:text;mso-position-vertical:absolute;mso-position-vertical-relative:text" o:gfxdata="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" strokecolor="#4472c4 [3204]" strokeweight=".5pt">
+              <v:shape w14:anchorId="40030690" id="Connecteur droit avec flèche 9" o:spid="_x0000_s1026" type="#_x0000_t32" style="position:absolute;margin-left:82.5pt;margin-top:14.25pt;width:81.75pt;height:35.25pt;flip:y;z-index:251667456;visibility:visible;mso-wrap-style:square;mso-wrap-distance-left:9pt;mso-wrap-distance-top:0;mso-wrap-distance-right:9pt;mso-wrap-distance-bottom:0;mso-position-horizontal:absolute;mso-position-horizontal-relative:text;mso-position-vertical:absolute;mso-position-vertical-relative:text" o:gfxdata="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" strokecolor="#4472c4 [3204]" strokeweight=".5pt">
                 <v:stroke endarrow="block" joinstyle="miter"/>
               </v:shape>
             </w:pict>
@@ -244,7 +244,7 @@
           </mc:Choice>
           <mc:Fallback>
             <w:pict>
-              <v:shape w14:anchorId="107DE0DA" id="Connecteur droit avec flèche 14" o:spid="_x0000_s1026" type="#_x0000_t32" style="position:absolute;margin-left:258pt;margin-top:15.8pt;width:26.25pt;height:33pt;flip:x y;z-index:251670528;visibility:visible;mso-wrap-style:square;mso-wrap-distance-left:9pt;mso-wrap-distance-top:0;mso-wrap-distance-right:9pt;mso-wrap-distance-bottom:0;mso-position-horizontal:absolute;mso-position-horizontal-relative:text;mso-position-vertical:absolute;mso-position-vertical-relative:text" o:gfxdata="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" strokecolor="#4472c4 [3204]" strokeweight=".5pt">
+              <v:shape w14:anchorId="59AC1F74" id="Connecteur droit avec flèche 14" o:spid="_x0000_s1026" type="#_x0000_t32" style="position:absolute;margin-left:258pt;margin-top:15.8pt;width:26.25pt;height:33pt;flip:x y;z-index:251670528;visibility:visible;mso-wrap-style:square;mso-wrap-distance-left:9pt;mso-wrap-distance-top:0;mso-wrap-distance-right:9pt;mso-wrap-distance-bottom:0;mso-position-horizontal:absolute;mso-position-horizontal-relative:text;mso-position-vertical:absolute;mso-position-vertical-relative:text" o:gfxdata="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" strokecolor="#4472c4 [3204]" strokeweight=".5pt">
                 <v:stroke endarrow="block" joinstyle="miter"/>
               </v:shape>
             </w:pict>
@@ -310,7 +310,7 @@
           </mc:Choice>
           <mc:Fallback>
             <w:pict>
-              <v:shape w14:anchorId="341F4F78" id="Connecteur droit avec flèche 11" o:spid="_x0000_s1026" type="#_x0000_t32" style="position:absolute;margin-left:219pt;margin-top:16.55pt;width:25.5pt;height:30.75pt;flip:y;z-index:251669504;visibility:visible;mso-wrap-style:square;mso-wrap-distance-left:9pt;mso-wrap-distance-top:0;mso-wrap-distance-right:9pt;mso-wrap-distance-bottom:0;mso-position-horizontal:absolute;mso-position-horizontal-relative:text;mso-position-vertical:absolute;mso-position-vertical-relative:text" o:gfxdata="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" strokecolor="#4472c4 [3204]" strokeweight=".5pt">
+              <v:shape w14:anchorId="6CB6CBCC" id="Connecteur droit avec flèche 11" o:spid="_x0000_s1026" type="#_x0000_t32" style="position:absolute;margin-left:219pt;margin-top:16.55pt;width:25.5pt;height:30.75pt;flip:y;z-index:251669504;visibility:visible;mso-wrap-style:square;mso-wrap-distance-left:9pt;mso-wrap-distance-top:0;mso-wrap-distance-right:9pt;mso-wrap-distance-bottom:0;mso-position-horizontal:absolute;mso-position-horizontal-relative:text;mso-position-vertical:absolute;mso-position-vertical-relative:text" o:gfxdata="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" strokecolor="#4472c4 [3204]" strokeweight=".5pt">
                 <v:stroke endarrow="block" joinstyle="miter"/>
               </v:shape>
             </w:pict>
@@ -376,7 +376,7 @@
           </mc:Choice>
           <mc:Fallback>
             <w:pict>
-              <v:shape w14:anchorId="6CEC2C07" id="Connecteur droit avec flèche 6" o:spid="_x0000_s1026" type="#_x0000_t32" style="position:absolute;margin-left:86.25pt;margin-top:16.55pt;width:20.25pt;height:27.75pt;flip:x y;z-index:251664384;visibility:visible;mso-wrap-style:square;mso-wrap-distance-left:9pt;mso-wrap-distance-top:0;mso-wrap-distance-right:9pt;mso-wrap-distance-bottom:0;mso-position-horizontal:absolute;mso-position-horizontal-relative:text;mso-position-vertical:absolute;mso-position-vertical-relative:text" o:gfxdata="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" strokecolor="#4472c4 [3204]" strokeweight=".5pt">
+              <v:shape w14:anchorId="2C1BB380" id="Connecteur droit avec flèche 6" o:spid="_x0000_s1026" type="#_x0000_t32" style="position:absolute;margin-left:86.25pt;margin-top:16.55pt;width:20.25pt;height:27.75pt;flip:x y;z-index:251664384;visibility:visible;mso-wrap-style:square;mso-wrap-distance-left:9pt;mso-wrap-distance-top:0;mso-wrap-distance-right:9pt;mso-wrap-distance-bottom:0;mso-position-horizontal:absolute;mso-position-horizontal-relative:text;mso-position-vertical:absolute;mso-position-vertical-relative:text" o:gfxdata="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" strokecolor="#4472c4 [3204]" strokeweight=".5pt">
                 <v:stroke endarrow="block" joinstyle="miter"/>
               </v:shape>
             </w:pict>
@@ -442,7 +442,7 @@
           </mc:Choice>
           <mc:Fallback>
             <w:pict>
-              <v:shape w14:anchorId="448C1912" id="Connecteur droit avec flèche 5" o:spid="_x0000_s1026" type="#_x0000_t32" style="position:absolute;margin-left:48.75pt;margin-top:12.05pt;width:24pt;height:35.25pt;flip:y;z-index:251663360;visibility:visible;mso-wrap-style:square;mso-wrap-distance-left:9pt;mso-wrap-distance-top:0;mso-wrap-distance-right:9pt;mso-wrap-distance-bottom:0;mso-position-horizontal:absolute;mso-position-horizontal-relative:text;mso-position-vertical:absolute;mso-position-vertical-relative:text" o:gfxdata="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" strokecolor="#4472c4 [3204]" strokeweight=".5pt">
+              <v:shape w14:anchorId="5537488F" id="Connecteur droit avec flèche 5" o:spid="_x0000_s1026" type="#_x0000_t32" style="position:absolute;margin-left:48.75pt;margin-top:12.05pt;width:24pt;height:35.25pt;flip:y;z-index:251663360;visibility:visible;mso-wrap-style:square;mso-wrap-distance-left:9pt;mso-wrap-distance-top:0;mso-wrap-distance-right:9pt;mso-wrap-distance-bottom:0;mso-position-horizontal:absolute;mso-position-horizontal-relative:text;mso-position-vertical:absolute;mso-position-vertical-relative:text" o:gfxdata="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" strokecolor="#4472c4 [3204]" strokeweight=".5pt">
                 <v:stroke endarrow="block" joinstyle="miter"/>
               </v:shape>
             </w:pict>
@@ -454,7 +454,10 @@
       </w:r>
       <w:r>
         <w:tab/>
-        <w:t xml:space="preserve">  8</w:t>
+        <w:t xml:space="preserve">  </w:t>
+      </w:r>
+      <w:r>
+        <w:t>7</w:t>
       </w:r>
       <w:r>
         <w:tab/>
@@ -473,7 +476,7 @@
         <w:tab/>
       </w:r>
       <w:r>
-        <w:t>7</w:t>
+        <w:t>8</w:t>
       </w:r>
       <w:r>
         <w:tab/>
@@ -520,13 +523,13 @@
               <wp:anchor distT="0" distB="0" distL="114300" distR="114300" simplePos="0" relativeHeight="251666432" behindDoc="0" locked="0" layoutInCell="1" allowOverlap="1">
                 <wp:simplePos x="0" y="0"/>
                 <wp:positionH relativeFrom="column">
-                  <wp:posOffset>1495425</wp:posOffset>
+                  <wp:posOffset>3657600</wp:posOffset>
                 </wp:positionH>
                 <wp:positionV relativeFrom="paragraph">
-                  <wp:posOffset>181610</wp:posOffset>
+                  <wp:posOffset>210185</wp:posOffset>
                 </wp:positionV>
-                <wp:extent cx="333375" cy="419100"/>
-                <wp:effectExtent l="38100" t="38100" r="28575" b="19050"/>
+                <wp:extent cx="76200" cy="361950"/>
+                <wp:effectExtent l="57150" t="38100" r="19050" b="19050"/>
                 <wp:wrapNone/>
                 <wp:docPr id="8" name="Connecteur droit avec flèche 8"/>
                 <wp:cNvGraphicFramePr/>
@@ -537,7 +540,7 @@
                       <wps:spPr>
                         <a:xfrm flipH="1" flipV="1">
                           <a:off x="0" y="0"/>
-                          <a:ext cx="333375" cy="419100"/>
+                          <a:ext cx="76200" cy="361950"/>
                         </a:xfrm>
                         <a:prstGeom prst="straightConnector1">
                           <a:avLst/>
@@ -564,12 +567,18 @@
                     </wps:wsp>
                   </a:graphicData>
                 </a:graphic>
+                <wp14:sizeRelH relativeFrom="margin">
+                  <wp14:pctWidth>0</wp14:pctWidth>
+                </wp14:sizeRelH>
+                <wp14:sizeRelV relativeFrom="margin">
+                  <wp14:pctHeight>0</wp14:pctHeight>
+                </wp14:sizeRelV>
               </wp:anchor>
             </w:drawing>
           </mc:Choice>
           <mc:Fallback>
             <w:pict>
-              <v:shape w14:anchorId="5BADA07D" id="Connecteur droit avec flèche 8" o:spid="_x0000_s1026" type="#_x0000_t32" style="position:absolute;margin-left:117.75pt;margin-top:14.3pt;width:26.25pt;height:33pt;flip:x y;z-index:251666432;visibility:visible;mso-wrap-style:square;mso-wrap-distance-left:9pt;mso-wrap-distance-top:0;mso-wrap-distance-right:9pt;mso-wrap-distance-bottom:0;mso-position-horizontal:absolute;mso-position-horizontal-relative:text;mso-position-vertical:absolute;mso-position-vertical-relative:text" o:gfxdata="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" strokecolor="#4472c4 [3204]" strokeweight=".5pt">
+              <v:shape w14:anchorId="4BE43FB7" id="Connecteur droit avec flèche 8" o:spid="_x0000_s1026" type="#_x0000_t32" style="position:absolute;margin-left:4in;margin-top:16.55pt;width:6pt;height:28.5pt;flip:x y;z-index:251666432;visibility:visible;mso-wrap-style:square;mso-width-percent:0;mso-height-percent:0;mso-wrap-distance-left:9pt;mso-wrap-distance-top:0;mso-wrap-distance-right:9pt;mso-wrap-distance-bottom:0;mso-position-horizontal:absolute;mso-position-horizontal-relative:text;mso-position-vertical:absolute;mso-position-vertical-relative:text;mso-width-percent:0;mso-height-percent:0;mso-width-relative:margin;mso-height-relative:margin" o:gfxdata="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" strokecolor="#4472c4 [3204]" strokeweight=".5pt">
                 <v:stroke endarrow="block" joinstyle="miter"/>
               </v:shape>
             </w:pict>
@@ -586,7 +595,7 @@
               <wp:anchor distT="0" distB="0" distL="114300" distR="114300" simplePos="0" relativeHeight="251665408" behindDoc="0" locked="0" layoutInCell="1" allowOverlap="1">
                 <wp:simplePos x="0" y="0"/>
                 <wp:positionH relativeFrom="column">
-                  <wp:posOffset>1371600</wp:posOffset>
+                  <wp:posOffset>3552825</wp:posOffset>
                 </wp:positionH>
                 <wp:positionV relativeFrom="paragraph">
                   <wp:posOffset>181610</wp:posOffset>
@@ -635,7 +644,7 @@
           </mc:Choice>
           <mc:Fallback>
             <w:pict>
-              <v:shape w14:anchorId="4138B088" id="Connecteur droit avec flèche 7" o:spid="_x0000_s1026" type="#_x0000_t32" style="position:absolute;margin-left:108pt;margin-top:14.3pt;width:1.5pt;height:30pt;flip:y;z-index:251665408;visibility:visible;mso-wrap-style:square;mso-wrap-distance-left:9pt;mso-wrap-distance-top:0;mso-wrap-distance-right:9pt;mso-wrap-distance-bottom:0;mso-position-horizontal:absolute;mso-position-horizontal-relative:text;mso-position-vertical:absolute;mso-position-vertical-relative:text" o:gfxdata="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" strokecolor="#4472c4 [3204]" strokeweight=".5pt">
+              <v:shape w14:anchorId="2A68D3F3" id="Connecteur droit avec flèche 7" o:spid="_x0000_s1026" type="#_x0000_t32" style="position:absolute;margin-left:279.75pt;margin-top:14.3pt;width:1.5pt;height:30pt;flip:y;z-index:251665408;visibility:visible;mso-wrap-style:square;mso-wrap-distance-left:9pt;mso-wrap-distance-top:0;mso-wrap-distance-right:9pt;mso-wrap-distance-bottom:0;mso-position-horizontal:absolute;mso-position-horizontal-relative:text;mso-position-vertical:absolute;mso-position-vertical-relative:text" o:gfxdata="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" strokecolor="#4472c4 [3204]" strokeweight=".5pt">
                 <v:stroke endarrow="block" joinstyle="miter"/>
               </v:shape>
             </w:pict>
@@ -652,10 +661,10 @@
               <wp:anchor distT="0" distB="0" distL="114300" distR="114300" simplePos="0" relativeHeight="251662336" behindDoc="0" locked="0" layoutInCell="1" allowOverlap="1">
                 <wp:simplePos x="0" y="0"/>
                 <wp:positionH relativeFrom="column">
-                  <wp:posOffset>685800</wp:posOffset>
+                  <wp:posOffset>2752725</wp:posOffset>
                 </wp:positionH>
                 <wp:positionV relativeFrom="paragraph">
-                  <wp:posOffset>172085</wp:posOffset>
+                  <wp:posOffset>181610</wp:posOffset>
                 </wp:positionV>
                 <wp:extent cx="190500" cy="428625"/>
                 <wp:effectExtent l="38100" t="38100" r="19050" b="28575"/>
@@ -701,7 +710,7 @@
           </mc:Choice>
           <mc:Fallback>
             <w:pict>
-              <v:shape w14:anchorId="21C64AF7" id="Connecteur droit avec flèche 4" o:spid="_x0000_s1026" type="#_x0000_t32" style="position:absolute;margin-left:54pt;margin-top:13.55pt;width:15pt;height:33.75pt;flip:x y;z-index:251662336;visibility:visible;mso-wrap-style:square;mso-wrap-distance-left:9pt;mso-wrap-distance-top:0;mso-wrap-distance-right:9pt;mso-wrap-distance-bottom:0;mso-position-horizontal:absolute;mso-position-horizontal-relative:text;mso-position-vertical:absolute;mso-position-vertical-relative:text" o:gfxdata="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" strokecolor="#4472c4 [3204]" strokeweight=".5pt">
+              <v:shape w14:anchorId="025A1447" id="Connecteur droit avec flèche 4" o:spid="_x0000_s1026" type="#_x0000_t32" style="position:absolute;margin-left:216.75pt;margin-top:14.3pt;width:15pt;height:33.75pt;flip:x y;z-index:251662336;visibility:visible;mso-wrap-style:square;mso-wrap-distance-left:9pt;mso-wrap-distance-top:0;mso-wrap-distance-right:9pt;mso-wrap-distance-bottom:0;mso-position-horizontal:absolute;mso-position-horizontal-relative:text;mso-position-vertical:absolute;mso-position-vertical-relative:text" o:gfxdata="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" strokecolor="#4472c4 [3204]" strokeweight=".5pt">
                 <v:stroke endarrow="block" joinstyle="miter"/>
               </v:shape>
             </w:pict>
@@ -718,10 +727,10 @@
               <wp:anchor distT="0" distB="0" distL="114300" distR="114300" simplePos="0" relativeHeight="251661312" behindDoc="0" locked="0" layoutInCell="1" allowOverlap="1">
                 <wp:simplePos x="0" y="0"/>
                 <wp:positionH relativeFrom="column">
-                  <wp:posOffset>504825</wp:posOffset>
+                  <wp:posOffset>2562225</wp:posOffset>
                 </wp:positionH>
                 <wp:positionV relativeFrom="paragraph">
-                  <wp:posOffset>172085</wp:posOffset>
+                  <wp:posOffset>191135</wp:posOffset>
                 </wp:positionV>
                 <wp:extent cx="104775" cy="457200"/>
                 <wp:effectExtent l="0" t="38100" r="66675" b="19050"/>
@@ -767,7 +776,7 @@
           </mc:Choice>
           <mc:Fallback>
             <w:pict>
-              <v:shape w14:anchorId="642E4C16" id="Connecteur droit avec flèche 3" o:spid="_x0000_s1026" type="#_x0000_t32" style="position:absolute;margin-left:39.75pt;margin-top:13.55pt;width:8.25pt;height:36pt;flip:y;z-index:251661312;visibility:visible;mso-wrap-style:square;mso-wrap-distance-left:9pt;mso-wrap-distance-top:0;mso-wrap-distance-right:9pt;mso-wrap-distance-bottom:0;mso-position-horizontal:absolute;mso-position-horizontal-relative:text;mso-position-vertical:absolute;mso-position-vertical-relative:text" o:gfxdata="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" strokecolor="#4472c4 [3204]" strokeweight=".5pt">
+              <v:shape w14:anchorId="6DB1CF83" id="Connecteur droit avec flèche 3" o:spid="_x0000_s1026" type="#_x0000_t32" style="position:absolute;margin-left:201.75pt;margin-top:15.05pt;width:8.25pt;height:36pt;flip:y;z-index:251661312;visibility:visible;mso-wrap-style:square;mso-wrap-distance-left:9pt;mso-wrap-distance-top:0;mso-wrap-distance-right:9pt;mso-wrap-distance-bottom:0;mso-position-horizontal:absolute;mso-position-horizontal-relative:text;mso-position-vertical:absolute;mso-position-vertical-relative:text" o:gfxdata="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" strokecolor="#4472c4 [3204]" strokeweight=".5pt">
                 <v:stroke endarrow="block" joinstyle="miter"/>
               </v:shape>
             </w:pict>
@@ -776,14 +785,22 @@
       </w:r>
       <w:r>
         <w:tab/>
-        <w:t xml:space="preserve">    4</w:t>
-      </w:r>
-      <w:r>
-        <w:tab/>
-      </w:r>
-      <w:r>
-        <w:tab/>
-        <w:t xml:space="preserve">4     </w:t>
+        <w:t xml:space="preserve">    </w:t>
+      </w:r>
+      <w:r>
+        <w:t>N</w:t>
+      </w:r>
+      <w:r>
+        <w:tab/>
+      </w:r>
+      <w:r>
+        <w:tab/>
+      </w:r>
+      <w:r>
+        <w:t>A</w:t>
+      </w:r>
+      <w:r>
+        <w:t xml:space="preserve">     </w:t>
       </w:r>
       <w:r>
         <w:tab/>
@@ -798,9 +815,8 @@
         <w:tab/>
       </w:r>
       <w:r>
-        <w:t>N</w:t>
-      </w:r>
-      <w:proofErr w:type="gramStart"/>
+        <w:t>4</w:t>
+      </w:r>
       <w:r>
         <w:tab/>
       </w:r>
@@ -810,19 +826,37 @@
       <w:r>
         <w:tab/>
       </w:r>
-      <w:proofErr w:type="gramEnd"/>
-      <w:r>
-        <w:t>A</w:t>
+      <w:r>
+        <w:t>4</w:t>
       </w:r>
     </w:p>
     <w:p>
       <w:r>
-        <w:t xml:space="preserve">              0          1             0          1</w:t>
+        <w:t xml:space="preserve">            </w:t>
+      </w:r>
+      <w:r>
+        <w:tab/>
+      </w:r>
+      <w:r>
+        <w:tab/>
+      </w:r>
+      <w:r>
+        <w:tab/>
+      </w:r>
+      <w:r>
+        <w:tab/>
+      </w:r>
+      <w:r>
+        <w:tab/>
+        <w:t xml:space="preserve">        </w:t>
+      </w:r>
+      <w:r>
+        <w:t>0          1             0          1</w:t>
       </w:r>
     </w:p>
     <w:p>
       <w:pPr>
-        <w:ind w:firstLine="708"/>
+        <w:ind w:left="1416" w:firstLine="708"/>
       </w:pPr>
       <w:r>
         <w:rPr>
@@ -834,10 +868,10 @@
               <wp:anchor distT="0" distB="0" distL="114300" distR="114300" simplePos="0" relativeHeight="251660288" behindDoc="0" locked="0" layoutInCell="1" allowOverlap="1">
                 <wp:simplePos x="0" y="0"/>
                 <wp:positionH relativeFrom="column">
-                  <wp:posOffset>523875</wp:posOffset>
+                  <wp:posOffset>2486025</wp:posOffset>
                 </wp:positionH>
                 <wp:positionV relativeFrom="paragraph">
-                  <wp:posOffset>219710</wp:posOffset>
+                  <wp:posOffset>191135</wp:posOffset>
                 </wp:positionV>
                 <wp:extent cx="66675" cy="361950"/>
                 <wp:effectExtent l="57150" t="38100" r="28575" b="19050"/>
@@ -883,7 +917,7 @@
           </mc:Choice>
           <mc:Fallback>
             <w:pict>
-              <v:shape w14:anchorId="57CC32BA" id="Connecteur droit avec flèche 2" o:spid="_x0000_s1026" type="#_x0000_t32" style="position:absolute;margin-left:41.25pt;margin-top:17.3pt;width:5.25pt;height:28.5pt;flip:x y;z-index:251660288;visibility:visible;mso-wrap-style:square;mso-wrap-distance-left:9pt;mso-wrap-distance-top:0;mso-wrap-distance-right:9pt;mso-wrap-distance-bottom:0;mso-position-horizontal:absolute;mso-position-horizontal-relative:text;mso-position-vertical:absolute;mso-position-vertical-relative:text" o:gfxdata="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" strokecolor="#4472c4 [3204]" strokeweight=".5pt">
+              <v:shape w14:anchorId="7DE68782" id="Connecteur droit avec flèche 2" o:spid="_x0000_s1026" type="#_x0000_t32" style="position:absolute;margin-left:195.75pt;margin-top:15.05pt;width:5.25pt;height:28.5pt;flip:x y;z-index:251660288;visibility:visible;mso-wrap-style:square;mso-wrap-distance-left:9pt;mso-wrap-distance-top:0;mso-wrap-distance-right:9pt;mso-wrap-distance-bottom:0;mso-position-horizontal:absolute;mso-position-horizontal-relative:text;mso-position-vertical:absolute;mso-position-vertical-relative:text" o:gfxdata="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" strokecolor="#4472c4 [3204]" strokeweight=".5pt">
                 <v:stroke endarrow="block" joinstyle="miter"/>
               </v:shape>
             </w:pict>
@@ -900,10 +934,10 @@
               <wp:anchor distT="0" distB="0" distL="114300" distR="114300" simplePos="0" relativeHeight="251659264" behindDoc="0" locked="0" layoutInCell="1" allowOverlap="1">
                 <wp:simplePos x="0" y="0"/>
                 <wp:positionH relativeFrom="column">
-                  <wp:posOffset>333375</wp:posOffset>
+                  <wp:posOffset>2352675</wp:posOffset>
                 </wp:positionH>
                 <wp:positionV relativeFrom="paragraph">
-                  <wp:posOffset>172085</wp:posOffset>
+                  <wp:posOffset>191135</wp:posOffset>
                 </wp:positionV>
                 <wp:extent cx="123825" cy="371475"/>
                 <wp:effectExtent l="0" t="38100" r="66675" b="28575"/>
@@ -949,7 +983,7 @@
           </mc:Choice>
           <mc:Fallback>
             <w:pict>
-              <v:shape w14:anchorId="06A2DCF7" id="Connecteur droit avec flèche 1" o:spid="_x0000_s1026" type="#_x0000_t32" style="position:absolute;margin-left:26.25pt;margin-top:13.55pt;width:9.75pt;height:29.25pt;flip:y;z-index:251659264;visibility:visible;mso-wrap-style:square;mso-wrap-distance-left:9pt;mso-wrap-distance-top:0;mso-wrap-distance-right:9pt;mso-wrap-distance-bottom:0;mso-position-horizontal:absolute;mso-position-horizontal-relative:text;mso-position-vertical:absolute;mso-position-vertical-relative:text" o:gfxdata="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" strokecolor="#4472c4 [3204]" strokeweight=".5pt">
+              <v:shape w14:anchorId="022C2942" id="Connecteur droit avec flèche 1" o:spid="_x0000_s1026" type="#_x0000_t32" style="position:absolute;margin-left:185.25pt;margin-top:15.05pt;width:9.75pt;height:29.25pt;flip:y;z-index:251659264;visibility:visible;mso-wrap-style:square;mso-wrap-distance-left:9pt;mso-wrap-distance-top:0;mso-wrap-distance-right:9pt;mso-wrap-distance-bottom:0;mso-position-horizontal:absolute;mso-position-horizontal-relative:text;mso-position-vertical:absolute;mso-position-vertical-relative:text" o:gfxdata="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" strokecolor="#4472c4 [3204]" strokeweight=".5pt">
                 <v:stroke endarrow="block" joinstyle="miter"/>
               </v:shape>
             </w:pict>
@@ -957,20 +991,47 @@
         </mc:AlternateContent>
       </w:r>
       <w:r>
+        <w:t xml:space="preserve"> </w:t>
+      </w:r>
+      <w:r>
+        <w:tab/>
+      </w:r>
+      <w:r>
+        <w:tab/>
+        <w:t xml:space="preserve">       </w:t>
+      </w:r>
+      <w:r>
         <w:t>2</w:t>
       </w:r>
       <w:r>
         <w:tab/>
-        <w:t xml:space="preserve">E    </w:t>
-      </w:r>
-      <w:r>
-        <w:tab/>
-      </w:r>
-      <w:r>
-        <w:t xml:space="preserve">L     </w:t>
-      </w:r>
-      <w:r>
-        <w:tab/>
+      </w:r>
+      <w:r>
+        <w:t xml:space="preserve">      </w:t>
+      </w:r>
+      <w:r>
+        <w:t>E</w:t>
+      </w:r>
+      <w:r>
+        <w:t xml:space="preserve"> </w:t>
+      </w:r>
+      <w:r>
+        <w:t xml:space="preserve">   </w:t>
+      </w:r>
+      <w:r>
+        <w:t xml:space="preserve"> </w:t>
+      </w:r>
+      <w:r>
+        <w:t xml:space="preserve"> </w:t>
+      </w:r>
+      <w:r>
+        <w:t xml:space="preserve">         </w:t>
+      </w:r>
+      <w:r>
+        <w:t xml:space="preserve">L    </w:t>
+      </w:r>
+      <w:r>
+        <w:t xml:space="preserve">    </w:t>
       </w:r>
       <w:r>
         <w:t xml:space="preserve">U </w:t>
@@ -978,7 +1039,25 @@
     </w:p>
     <w:p>
       <w:r>
-        <w:t xml:space="preserve">          0       1</w:t>
+        <w:t xml:space="preserve">         </w:t>
+      </w:r>
+      <w:r>
+        <w:tab/>
+      </w:r>
+      <w:r>
+        <w:tab/>
+      </w:r>
+      <w:r>
+        <w:tab/>
+      </w:r>
+      <w:r>
+        <w:tab/>
+      </w:r>
+      <w:r>
+        <w:tab/>
+      </w:r>
+      <w:r>
+        <w:t xml:space="preserve"> 0       1</w:t>
       </w:r>
     </w:p>
     <w:p>
@@ -986,7 +1065,25 @@
         <w:t xml:space="preserve"> </w:t>
       </w:r>
       <w:r>
-        <w:t xml:space="preserve">        </w:t>
+        <w:t xml:space="preserve">       </w:t>
+      </w:r>
+      <w:r>
+        <w:tab/>
+      </w:r>
+      <w:r>
+        <w:tab/>
+      </w:r>
+      <w:r>
+        <w:tab/>
+      </w:r>
+      <w:r>
+        <w:tab/>
+      </w:r>
+      <w:r>
+        <w:tab/>
+      </w:r>
+      <w:r>
+        <w:t xml:space="preserve"> </w:t>
       </w:r>
       <w:r>
         <w:t xml:space="preserve">B    </w:t>
@@ -1195,7 +1292,7 @@
           </w:tcPr>
           <w:p>
             <w:r>
-              <w:t>0000</w:t>
+              <w:t>1000</w:t>
             </w:r>
           </w:p>
         </w:tc>
@@ -1205,7 +1302,7 @@
           </w:tcPr>
           <w:p>
             <w:r>
-              <w:t>0001</w:t>
+              <w:t>1001</w:t>
             </w:r>
           </w:p>
         </w:tc>
@@ -1215,7 +1312,7 @@
           </w:tcPr>
           <w:p>
             <w:r>
-              <w:t>001</w:t>
+              <w:t>101</w:t>
             </w:r>
           </w:p>
         </w:tc>
@@ -1225,7 +1322,7 @@
           </w:tcPr>
           <w:p>
             <w:r>
-              <w:t>010</w:t>
+              <w:t>110</w:t>
             </w:r>
           </w:p>
         </w:tc>
@@ -1235,7 +1332,10 @@
           </w:tcPr>
           <w:p>
             <w:r>
-              <w:t>011</w:t>
+              <w:t>11</w:t>
+            </w:r>
+            <w:r>
+              <w:t>1</w:t>
             </w:r>
           </w:p>
         </w:tc>
@@ -1245,7 +1345,7 @@
           </w:tcPr>
           <w:p>
             <w:r>
-              <w:t>10</w:t>
+              <w:t>00</w:t>
             </w:r>
           </w:p>
         </w:tc>
@@ -1255,7 +1355,7 @@
           </w:tcPr>
           <w:p>
             <w:r>
-              <w:t>11</w:t>
+              <w:t>01</w:t>
             </w:r>
           </w:p>
         </w:tc>
@@ -1264,7 +1364,10 @@
     <w:p/>
     <w:p>
       <w:r>
-        <w:t>BANANEAUNUTELLA = 0000 11 10 11 10 001 11 011 10 011 0001 001 010 010 11</w:t>
+        <w:t xml:space="preserve">BANANEAUNUTELLA = </w:t>
+      </w:r>
+      <w:r>
+        <w:t>1000 01 00 01 00 101 01 111 00 111 1001 101 110 110 01</w:t>
       </w:r>
       <w:bookmarkStart w:id="0" w:name="_GoBack"/>
       <w:bookmarkEnd w:id="0"/>
